--- a/myportfolio/static/files/Harikrishna-Python-Developer.docx
+++ b/myportfolio/static/files/Harikrishna-Python-Developer.docx
@@ -32,15 +32,8 @@
         </w:rPr>
         <w:t>Harikrishna Palla</w:t>
       </w:r>
-      <w:r>
-        <w:rPr>
-          <w:rFonts w:asciiTheme="minorHAnsi" w:eastAsia="Verdana" w:hAnsiTheme="minorHAnsi" w:cstheme="minorHAnsi"/>
-          <w:b/>
-          <w:sz w:val="28"/>
-          <w:szCs w:val="28"/>
-        </w:rPr>
-        <w:t xml:space="preserve"> test</w:t>
-      </w:r>
+      <w:bookmarkStart w:id="0" w:name="_GoBack"/>
+      <w:bookmarkEnd w:id="0"/>
     </w:p>
     <w:p>
       <w:pPr>
@@ -4429,15 +4422,7 @@
           <w:szCs w:val="24"/>
         </w:rPr>
         <w:tab/>
-        <w:t xml:space="preserve">:  </w:t>
-      </w:r>
-      <w:r>
-        <w:rPr>
-          <w:rFonts w:asciiTheme="minorHAnsi" w:eastAsia="Verdana" w:hAnsiTheme="minorHAnsi" w:cstheme="minorHAnsi"/>
-          <w:sz w:val="24"/>
-          <w:szCs w:val="24"/>
-        </w:rPr>
-        <w:t>IAB (Intelligent Action Brain)</w:t>
+        <w:t>:  IAB (Intelligent Action Brain)</w:t>
       </w:r>
     </w:p>
     <w:p>
@@ -4777,7 +4762,7 @@
           <w:sz w:val="24"/>
           <w:szCs w:val="24"/>
         </w:rPr>
-        <w:t>1</w:t>
+        <w:t>3</w:t>
       </w:r>
     </w:p>
     <w:p>
@@ -4865,15 +4850,7 @@
           <w:sz w:val="24"/>
           <w:szCs w:val="24"/>
         </w:rPr>
-        <w:t>Intelligent Action Brain</w:t>
-      </w:r>
-      <w:r>
-        <w:rPr>
-          <w:rFonts w:asciiTheme="minorHAnsi" w:eastAsia="Verdana" w:hAnsiTheme="minorHAnsi" w:cstheme="minorHAnsi"/>
-          <w:sz w:val="24"/>
-          <w:szCs w:val="24"/>
-        </w:rPr>
-        <w:t xml:space="preserve"> is </w:t>
+        <w:t xml:space="preserve">Intelligent Action Brain is </w:t>
       </w:r>
       <w:r>
         <w:rPr>
@@ -4915,8 +4892,6 @@
         </w:rPr>
         <w:t>.</w:t>
       </w:r>
-      <w:bookmarkStart w:id="0" w:name="_GoBack"/>
-      <w:bookmarkEnd w:id="0"/>
     </w:p>
     <w:p>
       <w:pPr>
@@ -7783,7 +7758,7 @@
 </file>
 
 <file path=customXml/itemProps1.xml><?xml version="1.0" encoding="utf-8"?>
-<ds:datastoreItem xmlns:ds="http://schemas.openxmlformats.org/officeDocument/2006/customXml" ds:itemID="{2708FE8D-5950-4467-A9F2-54C11A8DB08A}">
+<ds:datastoreItem xmlns:ds="http://schemas.openxmlformats.org/officeDocument/2006/customXml" ds:itemID="{F31F29A6-CA8E-452A-83E9-42765C0BE9A4}">
   <ds:schemaRefs>
     <ds:schemaRef ds:uri="http://schemas.openxmlformats.org/officeDocument/2006/bibliography"/>
   </ds:schemaRefs>
